--- a/specification/resources/screen-captures.docx
+++ b/specification/resources/screen-captures.docx
@@ -1,6 +1,6 @@
 
 <file path=word/document.xml><?xml version="1.0" encoding="utf-8"?>
-<w:document xmlns:wpc="http://schemas.microsoft.com/office/word/2010/wordprocessingCanvas" xmlns:cx="http://schemas.microsoft.com/office/drawing/2014/chartex" xmlns:cx1="http://schemas.microsoft.com/office/drawing/2015/9/8/chartex" xmlns:cx2="http://schemas.microsoft.com/office/drawing/2015/10/21/chartex" xmlns:cx3="http://schemas.microsoft.com/office/drawing/2016/5/9/chartex" xmlns:cx4="http://schemas.microsoft.com/office/drawing/2016/5/10/chartex" xmlns:cx5="http://schemas.microsoft.com/office/drawing/2016/5/11/chartex" xmlns:cx6="http://schemas.microsoft.com/office/drawing/2016/5/12/chartex" xmlns:cx7="http://schemas.microsoft.com/office/drawing/2016/5/13/chartex" xmlns:cx8="http://schemas.microsoft.com/office/drawing/2016/5/14/chartex" xmlns:mc="http://schemas.openxmlformats.org/markup-compatibility/2006" xmlns:aink="http://schemas.microsoft.com/office/drawing/2016/ink" xmlns:am3d="http://schemas.microsoft.com/office/drawing/2017/model3d" xmlns:o="urn:schemas-microsoft-com:office:office" xmlns:r="http://schemas.openxmlformats.org/officeDocument/2006/relationships" xmlns:m="http://schemas.openxmlformats.org/officeDocument/2006/math" xmlns:v="urn:schemas-microsoft-com:vml" xmlns:wp14="http://schemas.microsoft.com/office/word/2010/wordprocessingDrawing" xmlns:wp="http://schemas.openxmlformats.org/drawingml/2006/wordprocessingDrawing" xmlns:w10="urn:schemas-microsoft-com:office:word" xmlns:w="http://schemas.openxmlformats.org/wordprocessingml/2006/main" xmlns:w14="http://schemas.microsoft.com/office/word/2010/wordml" xmlns:w15="http://schemas.microsoft.com/office/word/2012/wordml" xmlns:w16cex="http://schemas.microsoft.com/office/word/2018/wordml/cex" xmlns:w16cid="http://schemas.microsoft.com/office/word/2016/wordml/cid" xmlns:w16="http://schemas.microsoft.com/office/word/2018/wordml" xmlns:w16sdtdh="http://schemas.microsoft.com/office/word/2020/wordml/sdtdatahash" xmlns:w16se="http://schemas.microsoft.com/office/word/2015/wordml/symex" xmlns:wpg="http://schemas.microsoft.com/office/word/2010/wordprocessingGroup" xmlns:wpi="http://schemas.microsoft.com/office/word/2010/wordprocessingInk" xmlns:wne="http://schemas.microsoft.com/office/word/2006/wordml" xmlns:wps="http://schemas.microsoft.com/office/word/2010/wordprocessingShape" mc:Ignorable="w14 w15 w16se w16cid w16 w16cex w16sdtdh wp14">
+<w:document xmlns:wpc="http://schemas.microsoft.com/office/word/2010/wordprocessingCanvas" xmlns:cx="http://schemas.microsoft.com/office/drawing/2014/chartex" xmlns:cx1="http://schemas.microsoft.com/office/drawing/2015/9/8/chartex" xmlns:cx2="http://schemas.microsoft.com/office/drawing/2015/10/21/chartex" xmlns:cx3="http://schemas.microsoft.com/office/drawing/2016/5/9/chartex" xmlns:cx4="http://schemas.microsoft.com/office/drawing/2016/5/10/chartex" xmlns:cx5="http://schemas.microsoft.com/office/drawing/2016/5/11/chartex" xmlns:cx6="http://schemas.microsoft.com/office/drawing/2016/5/12/chartex" xmlns:cx7="http://schemas.microsoft.com/office/drawing/2016/5/13/chartex" xmlns:cx8="http://schemas.microsoft.com/office/drawing/2016/5/14/chartex" xmlns:mc="http://schemas.openxmlformats.org/markup-compatibility/2006" xmlns:aink="http://schemas.microsoft.com/office/drawing/2016/ink" xmlns:am3d="http://schemas.microsoft.com/office/drawing/2017/model3d" xmlns:o="urn:schemas-microsoft-com:office:office" xmlns:oel="http://schemas.microsoft.com/office/2019/extlst" xmlns:r="http://schemas.openxmlformats.org/officeDocument/2006/relationships" xmlns:m="http://schemas.openxmlformats.org/officeDocument/2006/math" xmlns:v="urn:schemas-microsoft-com:vml" xmlns:wp14="http://schemas.microsoft.com/office/word/2010/wordprocessingDrawing" xmlns:wp="http://schemas.openxmlformats.org/drawingml/2006/wordprocessingDrawing" xmlns:w10="urn:schemas-microsoft-com:office:word" xmlns:w="http://schemas.openxmlformats.org/wordprocessingml/2006/main" xmlns:w14="http://schemas.microsoft.com/office/word/2010/wordml" xmlns:w15="http://schemas.microsoft.com/office/word/2012/wordml" xmlns:w16cex="http://schemas.microsoft.com/office/word/2018/wordml/cex" xmlns:w16cid="http://schemas.microsoft.com/office/word/2016/wordml/cid" xmlns:w16="http://schemas.microsoft.com/office/word/2018/wordml" xmlns:w16sdtdh="http://schemas.microsoft.com/office/word/2020/wordml/sdtdatahash" xmlns:w16se="http://schemas.microsoft.com/office/word/2015/wordml/symex" xmlns:wpg="http://schemas.microsoft.com/office/word/2010/wordprocessingGroup" xmlns:wpi="http://schemas.microsoft.com/office/word/2010/wordprocessingInk" xmlns:wne="http://schemas.microsoft.com/office/word/2006/wordml" xmlns:wps="http://schemas.microsoft.com/office/word/2010/wordprocessingShape" mc:Ignorable="w14 w15 w16se w16cid w16 w16cex w16sdtdh wp14">
   <w:body>
     <w:p>
       <w:pPr>
@@ -822,6 +822,7 @@
     </w:tbl>
     <w:p>
       <w:r>
+        <w:lastRenderedPageBreak/>
         <w:br w:type="textWrapping" w:clear="all"/>
       </w:r>
     </w:p>
@@ -1030,6 +1031,165 @@
           <w:p>
             <w:r>
               <w:t>$7.00</w:t>
+            </w:r>
+          </w:p>
+        </w:tc>
+      </w:tr>
+    </w:tbl>
+    <w:p/>
+    <w:tbl>
+      <w:tblPr>
+        <w:tblStyle w:val="TableGrid"/>
+        <w:tblW w:w="0" w:type="auto"/>
+        <w:tblLook w:val="04A0" w:firstRow="1" w:lastRow="0" w:firstColumn="1" w:lastColumn="0" w:noHBand="0" w:noVBand="1"/>
+      </w:tblPr>
+      <w:tblGrid>
+        <w:gridCol w:w="3055"/>
+        <w:gridCol w:w="3510"/>
+      </w:tblGrid>
+      <w:tr>
+        <w:tc>
+          <w:tcPr>
+            <w:tcW w:w="3055" w:type="dxa"/>
+            <w:shd w:val="clear" w:color="auto" w:fill="C5E0B3" w:themeFill="accent6" w:themeFillTint="66"/>
+          </w:tcPr>
+          <w:p>
+            <w:pPr>
+              <w:rPr>
+                <w:b/>
+                <w:bCs/>
+              </w:rPr>
+            </w:pPr>
+            <w:r>
+              <w:rPr>
+                <w:b/>
+                <w:bCs/>
+              </w:rPr>
+              <w:t>Type of room</w:t>
+            </w:r>
+          </w:p>
+        </w:tc>
+        <w:tc>
+          <w:tcPr>
+            <w:tcW w:w="3510" w:type="dxa"/>
+            <w:shd w:val="clear" w:color="auto" w:fill="C5E0B3" w:themeFill="accent6" w:themeFillTint="66"/>
+          </w:tcPr>
+          <w:p>
+            <w:pPr>
+              <w:rPr>
+                <w:b/>
+                <w:bCs/>
+              </w:rPr>
+            </w:pPr>
+            <w:r>
+              <w:rPr>
+                <w:b/>
+                <w:bCs/>
+              </w:rPr>
+              <w:t>Price per night</w:t>
+            </w:r>
+          </w:p>
+        </w:tc>
+      </w:tr>
+      <w:tr>
+        <w:tc>
+          <w:tcPr>
+            <w:tcW w:w="3055" w:type="dxa"/>
+          </w:tcPr>
+          <w:p>
+            <w:pPr>
+              <w:rPr>
+                <w:b/>
+                <w:bCs/>
+              </w:rPr>
+            </w:pPr>
+            <w:r>
+              <w:rPr>
+                <w:b/>
+                <w:bCs/>
+              </w:rPr>
+              <w:t>Single bed</w:t>
+            </w:r>
+          </w:p>
+        </w:tc>
+        <w:tc>
+          <w:tcPr>
+            <w:tcW w:w="3510" w:type="dxa"/>
+          </w:tcPr>
+          <w:p>
+            <w:r>
+              <w:t>$125.00</w:t>
+            </w:r>
+          </w:p>
+        </w:tc>
+      </w:tr>
+      <w:tr>
+        <w:tc>
+          <w:tcPr>
+            <w:tcW w:w="3055" w:type="dxa"/>
+          </w:tcPr>
+          <w:p>
+            <w:pPr>
+              <w:rPr>
+                <w:b/>
+                <w:bCs/>
+              </w:rPr>
+            </w:pPr>
+            <w:r>
+              <w:rPr>
+                <w:b/>
+                <w:bCs/>
+              </w:rPr>
+              <w:t>Two double beds</w:t>
+            </w:r>
+          </w:p>
+        </w:tc>
+        <w:tc>
+          <w:tcPr>
+            <w:tcW w:w="3510" w:type="dxa"/>
+          </w:tcPr>
+          <w:p>
+            <w:r>
+              <w:t>$150.00</w:t>
+            </w:r>
+          </w:p>
+        </w:tc>
+      </w:tr>
+      <w:tr>
+        <w:tc>
+          <w:tcPr>
+            <w:tcW w:w="3055" w:type="dxa"/>
+          </w:tcPr>
+          <w:p>
+            <w:pPr>
+              <w:rPr>
+                <w:b/>
+                <w:bCs/>
+              </w:rPr>
+            </w:pPr>
+            <w:r>
+              <w:rPr>
+                <w:b/>
+                <w:bCs/>
+              </w:rPr>
+              <w:t>Queen or king bed</w:t>
+            </w:r>
+          </w:p>
+        </w:tc>
+        <w:tc>
+          <w:tcPr>
+            <w:tcW w:w="3510" w:type="dxa"/>
+          </w:tcPr>
+          <w:p>
+            <w:pPr>
+              <w:tabs>
+                <w:tab w:val="left" w:pos="1210"/>
+                <w:tab w:val="left" w:pos="1240"/>
+                <w:tab w:val="center" w:pos="1450"/>
+              </w:tabs>
+            </w:pPr>
+            <w:r>
+              <w:t>$165.00</w:t>
             </w:r>
           </w:p>
         </w:tc>
@@ -1926,6 +2086,7 @@
       </w:tr>
     </w:tbl>
     <w:p/>
+    <w:p/>
     <w:sectPr>
       <w:pgSz w:w="12240" w:h="15840"/>
       <w:pgMar w:top="1440" w:right="1440" w:bottom="1440" w:left="1440" w:header="720" w:footer="720" w:gutter="0"/>
@@ -1937,7 +2098,7 @@
 </file>
 
 <file path=word/numbering.xml><?xml version="1.0" encoding="utf-8"?>
-<w:numbering xmlns:wpc="http://schemas.microsoft.com/office/word/2010/wordprocessingCanvas" xmlns:cx="http://schemas.microsoft.com/office/drawing/2014/chartex" xmlns:cx1="http://schemas.microsoft.com/office/drawing/2015/9/8/chartex" xmlns:cx2="http://schemas.microsoft.com/office/drawing/2015/10/21/chartex" xmlns:cx3="http://schemas.microsoft.com/office/drawing/2016/5/9/chartex" xmlns:cx4="http://schemas.microsoft.com/office/drawing/2016/5/10/chartex" xmlns:cx5="http://schemas.microsoft.com/office/drawing/2016/5/11/chartex" xmlns:cx6="http://schemas.microsoft.com/office/drawing/2016/5/12/chartex" xmlns:cx7="http://schemas.microsoft.com/office/drawing/2016/5/13/chartex" xmlns:cx8="http://schemas.microsoft.com/office/drawing/2016/5/14/chartex" xmlns:mc="http://schemas.openxmlformats.org/markup-compatibility/2006" xmlns:aink="http://schemas.microsoft.com/office/drawing/2016/ink" xmlns:am3d="http://schemas.microsoft.com/office/drawing/2017/model3d" xmlns:o="urn:schemas-microsoft-com:office:office" xmlns:r="http://schemas.openxmlformats.org/officeDocument/2006/relationships" xmlns:m="http://schemas.openxmlformats.org/officeDocument/2006/math" xmlns:v="urn:schemas-microsoft-com:vml" xmlns:wp14="http://schemas.microsoft.com/office/word/2010/wordprocessingDrawing" xmlns:wp="http://schemas.openxmlformats.org/drawingml/2006/wordprocessingDrawing" xmlns:w10="urn:schemas-microsoft-com:office:word" xmlns:w="http://schemas.openxmlformats.org/wordprocessingml/2006/main" xmlns:w14="http://schemas.microsoft.com/office/word/2010/wordml" xmlns:w15="http://schemas.microsoft.com/office/word/2012/wordml" xmlns:w16cex="http://schemas.microsoft.com/office/word/2018/wordml/cex" xmlns:w16cid="http://schemas.microsoft.com/office/word/2016/wordml/cid" xmlns:w16="http://schemas.microsoft.com/office/word/2018/wordml" xmlns:w16sdtdh="http://schemas.microsoft.com/office/word/2020/wordml/sdtdatahash" xmlns:w16se="http://schemas.microsoft.com/office/word/2015/wordml/symex" xmlns:wpg="http://schemas.microsoft.com/office/word/2010/wordprocessingGroup" xmlns:wpi="http://schemas.microsoft.com/office/word/2010/wordprocessingInk" xmlns:wne="http://schemas.microsoft.com/office/word/2006/wordml" xmlns:wps="http://schemas.microsoft.com/office/word/2010/wordprocessingShape" mc:Ignorable="w14 w15 w16se w16cid w16 w16cex w16sdtdh wp14">
+<w:numbering xmlns:wpc="http://schemas.microsoft.com/office/word/2010/wordprocessingCanvas" xmlns:cx="http://schemas.microsoft.com/office/drawing/2014/chartex" xmlns:cx1="http://schemas.microsoft.com/office/drawing/2015/9/8/chartex" xmlns:cx2="http://schemas.microsoft.com/office/drawing/2015/10/21/chartex" xmlns:cx3="http://schemas.microsoft.com/office/drawing/2016/5/9/chartex" xmlns:cx4="http://schemas.microsoft.com/office/drawing/2016/5/10/chartex" xmlns:cx5="http://schemas.microsoft.com/office/drawing/2016/5/11/chartex" xmlns:cx6="http://schemas.microsoft.com/office/drawing/2016/5/12/chartex" xmlns:cx7="http://schemas.microsoft.com/office/drawing/2016/5/13/chartex" xmlns:cx8="http://schemas.microsoft.com/office/drawing/2016/5/14/chartex" xmlns:mc="http://schemas.openxmlformats.org/markup-compatibility/2006" xmlns:aink="http://schemas.microsoft.com/office/drawing/2016/ink" xmlns:am3d="http://schemas.microsoft.com/office/drawing/2017/model3d" xmlns:o="urn:schemas-microsoft-com:office:office" xmlns:oel="http://schemas.microsoft.com/office/2019/extlst" xmlns:r="http://schemas.openxmlformats.org/officeDocument/2006/relationships" xmlns:m="http://schemas.openxmlformats.org/officeDocument/2006/math" xmlns:v="urn:schemas-microsoft-com:vml" xmlns:wp14="http://schemas.microsoft.com/office/word/2010/wordprocessingDrawing" xmlns:wp="http://schemas.openxmlformats.org/drawingml/2006/wordprocessingDrawing" xmlns:w10="urn:schemas-microsoft-com:office:word" xmlns:w="http://schemas.openxmlformats.org/wordprocessingml/2006/main" xmlns:w14="http://schemas.microsoft.com/office/word/2010/wordml" xmlns:w15="http://schemas.microsoft.com/office/word/2012/wordml" xmlns:w16cex="http://schemas.microsoft.com/office/word/2018/wordml/cex" xmlns:w16cid="http://schemas.microsoft.com/office/word/2016/wordml/cid" xmlns:w16="http://schemas.microsoft.com/office/word/2018/wordml" xmlns:w16sdtdh="http://schemas.microsoft.com/office/word/2020/wordml/sdtdatahash" xmlns:w16se="http://schemas.microsoft.com/office/word/2015/wordml/symex" xmlns:wpg="http://schemas.microsoft.com/office/word/2010/wordprocessingGroup" xmlns:wpi="http://schemas.microsoft.com/office/word/2010/wordprocessingInk" xmlns:wne="http://schemas.microsoft.com/office/word/2006/wordml" xmlns:wps="http://schemas.microsoft.com/office/word/2010/wordprocessingShape" mc:Ignorable="w14 w15 w16se w16cid w16 w16cex w16sdtdh wp14">
   <w:abstractNum w:abstractNumId="0" w15:restartNumberingAfterBreak="0">
     <w:nsid w:val="09A94C91"/>
     <w:multiLevelType w:val="hybridMultilevel"/>
@@ -2116,10 +2277,10 @@
       </w:pPr>
     </w:lvl>
   </w:abstractNum>
-  <w:num w:numId="1">
+  <w:num w:numId="1" w16cid:durableId="2006975071">
     <w:abstractNumId w:val="0"/>
   </w:num>
-  <w:num w:numId="2">
+  <w:num w:numId="2" w16cid:durableId="2030982267">
     <w:abstractNumId w:val="1"/>
   </w:num>
 </w:numbering>
